--- a/子文档/The Magic Candle.docx
+++ b/子文档/The Magic Candle.docx
@@ -91,7 +91,6 @@
                               <w:pPr>
                                 <w:pStyle w:val="a"/>
                               </w:pPr>
-                              <w:proofErr w:type="spellStart"/>
                               <w:r>
                                 <w:rPr>
                                   <w:rFonts w:hint="eastAsia"/>
@@ -99,11 +98,7 @@
                                 <w:t>M</w:t>
                               </w:r>
                               <w:r>
-                                <w:t>indcraft</w:t>
-                              </w:r>
-                              <w:proofErr w:type="spellEnd"/>
-                              <w:r>
-                                <w:t xml:space="preserve"> Software*, 1989, MS-DOS, Apple II, C64 and NES</w:t>
+                                <w:t>indcraft Software*, 1989, MS-DOS, Apple II, C64 and NES</w:t>
                               </w:r>
                             </w:p>
                             <w:p>
@@ -116,14 +111,12 @@
                               <w:r>
                                 <w:t xml:space="preserve">* </w:t>
                               </w:r>
-                              <w:proofErr w:type="spellStart"/>
                               <w:r>
                                 <w:rPr>
                                   <w:rFonts w:hint="eastAsia"/>
                                 </w:rPr>
                                 <w:t>Mindcraft</w:t>
                               </w:r>
-                              <w:proofErr w:type="spellEnd"/>
                               <w:r>
                                 <w:t xml:space="preserve"> Software </w:t>
                               </w:r>
@@ -143,13 +136,8 @@
                                 <w:t>》（R</w:t>
                               </w:r>
                               <w:r>
-                                <w:t xml:space="preserve">ings of </w:t>
+                                <w:t>ings of Zilfin</w:t>
                               </w:r>
-                              <w:proofErr w:type="spellStart"/>
-                              <w:r>
-                                <w:t>Zilfin</w:t>
-                              </w:r>
-                              <w:proofErr w:type="spellEnd"/>
                               <w:r>
                                 <w:rPr>
                                   <w:rFonts w:hint="eastAsia"/>
@@ -157,15 +145,7 @@
                                 <w:t xml:space="preserve">）的作者 </w:t>
                               </w:r>
                               <w:r>
-                                <w:t xml:space="preserve">Ali </w:t>
-                              </w:r>
-                              <w:proofErr w:type="spellStart"/>
-                              <w:r>
-                                <w:t>Atabek</w:t>
-                              </w:r>
-                              <w:proofErr w:type="spellEnd"/>
-                              <w:r>
-                                <w:t xml:space="preserve"> </w:t>
+                                <w:t xml:space="preserve">Ali Atabek </w:t>
                               </w:r>
                               <w:r>
                                 <w:rPr>
@@ -254,7 +234,6 @@
                         <w:pPr>
                           <w:pStyle w:val="a"/>
                         </w:pPr>
-                        <w:proofErr w:type="spellStart"/>
                         <w:r>
                           <w:rPr>
                             <w:rFonts w:hint="eastAsia"/>
@@ -262,11 +241,7 @@
                           <w:t>M</w:t>
                         </w:r>
                         <w:r>
-                          <w:t>indcraft</w:t>
-                        </w:r>
-                        <w:proofErr w:type="spellEnd"/>
-                        <w:r>
-                          <w:t xml:space="preserve"> Software*, 1989, MS-DOS, Apple II, C64 and NES</w:t>
+                          <w:t>indcraft Software*, 1989, MS-DOS, Apple II, C64 and NES</w:t>
                         </w:r>
                       </w:p>
                       <w:p>
@@ -279,14 +254,12 @@
                         <w:r>
                           <w:t xml:space="preserve">* </w:t>
                         </w:r>
-                        <w:proofErr w:type="spellStart"/>
                         <w:r>
                           <w:rPr>
                             <w:rFonts w:hint="eastAsia"/>
                           </w:rPr>
                           <w:t>Mindcraft</w:t>
                         </w:r>
-                        <w:proofErr w:type="spellEnd"/>
                         <w:r>
                           <w:t xml:space="preserve"> Software </w:t>
                         </w:r>
@@ -306,13 +279,8 @@
                           <w:t>》（R</w:t>
                         </w:r>
                         <w:r>
-                          <w:t xml:space="preserve">ings of </w:t>
+                          <w:t>ings of Zilfin</w:t>
                         </w:r>
-                        <w:proofErr w:type="spellStart"/>
-                        <w:r>
-                          <w:t>Zilfin</w:t>
-                        </w:r>
-                        <w:proofErr w:type="spellEnd"/>
                         <w:r>
                           <w:rPr>
                             <w:rFonts w:hint="eastAsia"/>
@@ -320,15 +288,7 @@
                           <w:t xml:space="preserve">）的作者 </w:t>
                         </w:r>
                         <w:r>
-                          <w:t xml:space="preserve">Ali </w:t>
-                        </w:r>
-                        <w:proofErr w:type="spellStart"/>
-                        <w:r>
-                          <w:t>Atabek</w:t>
-                        </w:r>
-                        <w:proofErr w:type="spellEnd"/>
-                        <w:r>
-                          <w:t xml:space="preserve"> </w:t>
+                          <w:t xml:space="preserve">Ali Atabek </w:t>
                         </w:r>
                         <w:r>
                           <w:rPr>
@@ -520,13 +480,8 @@
         <w:t>B</w:t>
       </w:r>
       <w:r>
-        <w:t xml:space="preserve">etrayal at </w:t>
-      </w:r>
-      <w:proofErr w:type="spellStart"/>
-      <w:r>
-        <w:t>Krondor</w:t>
-      </w:r>
-      <w:proofErr w:type="spellEnd"/>
+        <w:t>etrayal at Krondor</w:t>
+      </w:r>
       <w:r>
         <w:rPr>
           <w:rFonts w:hint="eastAsia"/>
@@ -823,20 +778,32 @@
         <w:rPr>
           <w:rFonts w:hint="eastAsia"/>
         </w:rPr>
-        <w:t>另外一个让我们耳目一新的设计就是队伍的拆分。这个功能允许一些角色去探索地牢，而另一个角色在其他地方的某个城市里赚钱</w:t>
-      </w:r>
-      <w:r>
-        <w:rPr>
-          <w:rFonts w:hint="eastAsia"/>
-        </w:rPr>
-        <w:t>，还有另外一个角色在某个小镇的酒馆里记忆法术。尽管通常情况下你会想要所有人都一起进入地牢，但探索城市的时候就可以只让一个人（一般是魅力比较高的那个）去，其他所有人都去赚钱、休息、训练、或者记忆法</w:t>
+        <w:t>另外一个让我们耳目一新的设计就是队伍的拆分。这个功能允许一些角色去探索地牢，而另一个角色在其他的某个城市里赚钱</w:t>
+      </w:r>
+      <w:r>
+        <w:rPr>
+          <w:rFonts w:hint="eastAsia"/>
+        </w:rPr>
+        <w:t>，还有另外一个角色在某个小镇的酒馆里记忆法术。尽管通常情况下你会想要所有人都一起进入地牢，但探索城市的时候就可以只</w:t>
+      </w:r>
+      <w:r>
+        <w:rPr>
+          <w:rFonts w:hint="eastAsia"/>
+        </w:rPr>
+        <w:t>保留</w:t>
+      </w:r>
+      <w:r>
+        <w:rPr>
+          <w:rFonts w:hint="eastAsia"/>
+        </w:rPr>
+        <w:t>一个人（一般是魅力比较高的那个），其他所有人都去赚钱、休息、训练、或者记忆法术。</w:t>
       </w:r>
       <w:r>
         <w:rPr>
           <w:rFonts w:hint="eastAsia"/>
         </w:rPr>
         <w:lastRenderedPageBreak/>
-        <w:t>术。这种分头行动在解决游戏中某些问题的时候也是很重要的方式。</w:t>
+        <w:t>这种分头行动在解决游戏中某些问题的时候是很重要的方式。</w:t>
       </w:r>
     </w:p>
     <w:p>
@@ -892,28 +859,24 @@
         </w:rPr>
         <w:t>刺（</w:t>
       </w:r>
-      <w:proofErr w:type="spellStart"/>
       <w:r>
         <w:rPr>
           <w:rFonts w:hint="eastAsia"/>
         </w:rPr>
         <w:t>hraffels</w:t>
       </w:r>
-      <w:proofErr w:type="spellEnd"/>
       <w:r>
         <w:rPr>
           <w:rFonts w:hint="eastAsia"/>
         </w:rPr>
         <w:t>）、妖僧（</w:t>
       </w:r>
-      <w:proofErr w:type="spellStart"/>
       <w:r>
         <w:rPr>
           <w:rFonts w:hint="eastAsia"/>
         </w:rPr>
         <w:t>zorlims</w:t>
       </w:r>
-      <w:proofErr w:type="spellEnd"/>
       <w:r>
         <w:rPr>
           <w:rFonts w:hint="eastAsia"/>
@@ -926,14 +889,12 @@
         </w:rPr>
         <w:t>电芒（</w:t>
       </w:r>
-      <w:proofErr w:type="spellStart"/>
       <w:r>
         <w:rPr>
           <w:rFonts w:hint="eastAsia"/>
         </w:rPr>
         <w:t>bargs</w:t>
       </w:r>
-      <w:proofErr w:type="spellEnd"/>
       <w:r>
         <w:rPr>
           <w:rFonts w:hint="eastAsia"/>
@@ -1087,9 +1048,6 @@
     <w:p>
       <w:pPr>
         <w:pStyle w:val="Caption"/>
-        <w:rPr>
-          <w:rFonts w:hint="eastAsia"/>
-        </w:rPr>
       </w:pPr>
       <w:r>
         <w:rPr>
@@ -1414,7 +1372,19 @@
         <w:rPr>
           <w:rFonts w:hint="eastAsia"/>
         </w:rPr>
-        <w:t>五个种族和九个职业，各有利弊。角色拥有和大多数传统</w:t>
+        <w:t>五个种族和九个职业，</w:t>
+      </w:r>
+      <w:r>
+        <w:rPr>
+          <w:rFonts w:hint="eastAsia"/>
+        </w:rPr>
+        <w:t>他们</w:t>
+      </w:r>
+      <w:r>
+        <w:rPr>
+          <w:rFonts w:hint="eastAsia"/>
+        </w:rPr>
+        <w:t>各有利弊。角色拥有和大多数传统</w:t>
       </w:r>
       <w:r>
         <w:rPr>
@@ -1465,7 +1435,19 @@
         <w:rPr>
           <w:rFonts w:hint="eastAsia"/>
         </w:rPr>
-        <w:t>等等。不同的角色对于不同的属性和技能还有不同的态度。</w:t>
+        <w:t>等等。不同的角色对于不同的属性和技能</w:t>
+      </w:r>
+      <w:r>
+        <w:rPr>
+          <w:rFonts w:hint="eastAsia"/>
+        </w:rPr>
+        <w:t>会抱</w:t>
+      </w:r>
+      <w:r>
+        <w:rPr>
+          <w:rFonts w:hint="eastAsia"/>
+        </w:rPr>
+        <w:t>有不同的态度。</w:t>
       </w:r>
     </w:p>
     <w:p>
@@ -1489,7 +1471,19 @@
         <w:rPr>
           <w:rFonts w:hint="eastAsia"/>
         </w:rPr>
-        <w:t>，《魔法之烛》更像是一款模拟器。你需要很多道具才能在野外生存下去，比如食物、箭矢、绳索、以及很多在地牢中要用到的特殊道具。还存在昼夜更替，所以你还需要睡觉或者休息。武器和护甲也需要得到妥善修理。商店有开门和关门时间，船只会在特定的日期离开。如果你喜欢</w:t>
+        <w:t>，《魔法之烛》更像是一款模拟器。你需要很多道具才能在野外生存下去，比如食物、箭矢、绳索、以及很多在地牢中要用到的特殊道具。还存在昼夜更替，所以你</w:t>
+      </w:r>
+      <w:r>
+        <w:rPr>
+          <w:rFonts w:hint="eastAsia"/>
+        </w:rPr>
+        <w:t>还需要安排时间</w:t>
+      </w:r>
+      <w:r>
+        <w:rPr>
+          <w:rFonts w:hint="eastAsia"/>
+        </w:rPr>
+        <w:t>睡觉或者休息。武器和护甲也需要得到妥善修理。商店有开门和关门时间，船只会在特定的日期离开。如果你喜欢</w:t>
       </w:r>
       <w:r>
         <w:rPr>
@@ -1561,9 +1555,6 @@
     <w:p>
       <w:pPr>
         <w:pStyle w:val="Caption"/>
-        <w:rPr>
-          <w:rFonts w:hint="eastAsia"/>
-        </w:rPr>
       </w:pPr>
       <w:r>
         <w:rPr>
@@ -1768,13 +1759,7 @@
         <w:rPr>
           <w:rFonts w:hint="eastAsia"/>
         </w:rPr>
-        <w:t>》</w:t>
-      </w:r>
-      <w:r>
-        <w:rPr>
-          <w:rFonts w:hint="eastAsia"/>
-        </w:rPr>
-        <w:t>（</w:t>
+        <w:t>》（</w:t>
       </w:r>
       <w:r>
         <w:rPr>
@@ -1798,25 +1783,13 @@
         <w:rPr>
           <w:rFonts w:hint="eastAsia"/>
         </w:rPr>
-        <w:t>II</w:t>
-      </w:r>
-      <w:r>
-        <w:rPr>
-          <w:rFonts w:hint="eastAsia"/>
-        </w:rPr>
-        <w:t>I</w:t>
-      </w:r>
-      <w:r>
-        <w:rPr>
-          <w:rFonts w:hint="eastAsia"/>
-        </w:rPr>
-        <w:t>）</w:t>
-      </w:r>
-      <w:r>
-        <w:rPr>
-          <w:rFonts w:hint="eastAsia"/>
-        </w:rPr>
-        <w:t>有很棒的画面和</w:t>
+        <w:t>III</w:t>
+      </w:r>
+      <w:r>
+        <w:rPr>
+          <w:rFonts w:hint="eastAsia"/>
+        </w:rPr>
+        <w:t>）有很棒的画面和</w:t>
       </w:r>
       <w:r>
         <w:rPr>
@@ -1894,69 +1867,312 @@
         <w:rPr>
           <w:rFonts w:hint="eastAsia"/>
         </w:rPr>
-        <w:t>：不是以一场战斗或者地牢来结束，而是让你进行一个精心准备的仪式来重塑魔法之烛。</w:t>
+        <w:t>：不是以一场战斗或者地牢</w:t>
+      </w:r>
+      <w:r>
+        <w:rPr>
+          <w:rFonts w:hint="eastAsia"/>
+        </w:rPr>
+        <w:t>探索来</w:t>
+      </w:r>
+      <w:r>
+        <w:rPr>
+          <w:rFonts w:hint="eastAsia"/>
+        </w:rPr>
+        <w:t>结束，而是让你进行一个精心准备的仪式来重塑魔法之烛。</w:t>
       </w:r>
     </w:p>
     <w:p>
       <w:pPr>
         <w:pStyle w:val="-"/>
         <w:ind w:firstLine="420"/>
-        <w:rPr>
-          <w:rFonts w:hint="eastAsia"/>
-        </w:rPr>
-      </w:pPr>
+      </w:pPr>
+      <w:r>
+        <w:rPr>
+          <w:rFonts w:hint="eastAsia"/>
+        </w:rPr>
+        <w:t>《魔法之烛》</w:t>
+      </w:r>
+      <w:r>
+        <w:rPr>
+          <w:rStyle w:val="FootnoteReference"/>
+        </w:rPr>
+        <w:footnoteReference w:id="2"/>
+      </w:r>
+      <w:r>
+        <w:rPr>
+          <w:rFonts w:hint="eastAsia"/>
+        </w:rPr>
+        <w:t>有两部续作：《魔法之烛</w:t>
+      </w:r>
+      <w:r>
+        <w:rPr>
+          <w:rFonts w:hint="eastAsia"/>
+        </w:rPr>
+        <w:t xml:space="preserve"> </w:t>
+      </w:r>
+      <w:r>
+        <w:t>2</w:t>
+      </w:r>
+      <w:r>
+        <w:rPr>
+          <w:rFonts w:hint="eastAsia"/>
+        </w:rPr>
+        <w:t xml:space="preserve"> -</w:t>
+      </w:r>
+      <w:r>
+        <w:t xml:space="preserve"> </w:t>
+      </w:r>
+      <w:r>
+        <w:rPr>
+          <w:rFonts w:hint="eastAsia"/>
+        </w:rPr>
+        <w:t>四与四十》（</w:t>
+      </w:r>
+      <w:r>
+        <w:rPr>
+          <w:rFonts w:hint="eastAsia"/>
+        </w:rPr>
+        <w:t>T</w:t>
+      </w:r>
+      <w:r>
+        <w:t>he Magic Candle II – The Four and Forty, 1991</w:t>
+      </w:r>
+      <w:r>
+        <w:rPr>
+          <w:rFonts w:hint="eastAsia"/>
+        </w:rPr>
+        <w:t>）和《魔法之烛</w:t>
+      </w:r>
+      <w:r>
+        <w:rPr>
+          <w:rFonts w:hint="eastAsia"/>
+        </w:rPr>
+        <w:t xml:space="preserve"> </w:t>
+      </w:r>
+      <w:r>
+        <w:t>3</w:t>
+      </w:r>
+      <w:r>
+        <w:rPr>
+          <w:rFonts w:hint="eastAsia"/>
+        </w:rPr>
+        <w:t>》（</w:t>
+      </w:r>
+      <w:r>
+        <w:rPr>
+          <w:rFonts w:hint="eastAsia"/>
+        </w:rPr>
+        <w:t>1</w:t>
+      </w:r>
+      <w:r>
+        <w:t>992</w:t>
+      </w:r>
+      <w:r>
+        <w:rPr>
+          <w:rFonts w:hint="eastAsia"/>
+        </w:rPr>
+        <w:t>）。尽管故事情节还保</w:t>
+      </w:r>
+      <w:r>
+        <w:rPr>
+          <w:rFonts w:hint="eastAsia"/>
+        </w:rPr>
+        <w:t>持其独特性，但玩法上</w:t>
+      </w:r>
+      <w:r>
+        <w:rPr>
+          <w:rFonts w:hint="eastAsia"/>
+        </w:rPr>
+        <w:t>却</w:t>
+      </w:r>
+      <w:r>
+        <w:rPr>
+          <w:rFonts w:hint="eastAsia"/>
+        </w:rPr>
+        <w:t>遵循了主流，用大量战斗填补玩法上的欠缺，和</w:t>
+      </w:r>
+      <w:r>
+        <w:rPr>
+          <w:rFonts w:hint="eastAsia"/>
+        </w:rPr>
+        <w:t>像是《创世纪</w:t>
+      </w:r>
+      <w:r>
+        <w:rPr>
+          <w:rFonts w:hint="eastAsia"/>
+        </w:rPr>
+        <w:t xml:space="preserve"> </w:t>
+      </w:r>
+      <w:r>
+        <w:t>4</w:t>
+      </w:r>
+      <w:r>
+        <w:rPr>
+          <w:rFonts w:hint="eastAsia"/>
+        </w:rPr>
+        <w:t>》那样的游戏比起来</w:t>
+      </w:r>
+      <w:r>
+        <w:rPr>
+          <w:rFonts w:hint="eastAsia"/>
+        </w:rPr>
+        <w:t>就</w:t>
+      </w:r>
+      <w:r>
+        <w:rPr>
+          <w:rFonts w:hint="eastAsia"/>
+        </w:rPr>
+        <w:t>差远了。</w:t>
+      </w:r>
     </w:p>
     <w:p>
       <w:pPr>
         <w:pStyle w:val="-"/>
         <w:ind w:firstLine="420"/>
-      </w:pPr>
-      <w:r>
-        <w:rPr>
-          <w:rFonts w:hint="eastAsia"/>
-        </w:rPr>
-        <w:t>正文部分从此开始（使用“正文</w:t>
-      </w:r>
-      <w:r>
-        <w:t>-</w:t>
-      </w:r>
-      <w:r>
-        <w:t>首行缩进</w:t>
-      </w:r>
-      <w:r>
-        <w:t>”</w:t>
-      </w:r>
-      <w:r>
-        <w:t>样式，默认就是）</w:t>
-      </w:r>
-      <w:r>
-        <w:rPr>
-          <w:rFonts w:hint="eastAsia"/>
-        </w:rPr>
-        <w:t>，如果编辑过程中按回车不缩进了，不要使用</w:t>
-      </w:r>
-      <w:r>
-        <w:rPr>
-          <w:rFonts w:hint="eastAsia"/>
-        </w:rPr>
-        <w:t xml:space="preserve"> Tab</w:t>
-      </w:r>
-      <w:r>
-        <w:t xml:space="preserve"> </w:t>
-      </w:r>
-      <w:r>
-        <w:rPr>
-          <w:rFonts w:hint="eastAsia"/>
-        </w:rPr>
-        <w:t>键，这种情况直接点一下上面功能区的对</w:t>
-      </w:r>
-      <w:r>
-        <w:rPr>
-          <w:rFonts w:hint="eastAsia"/>
-        </w:rPr>
-        <w:t>应样式就可以了</w:t>
-      </w:r>
-      <w:r>
+        <w:rPr>
+          <w:rFonts w:hint="eastAsia"/>
+        </w:rPr>
+      </w:pPr>
+      <w:r>
+        <w:rPr>
+          <w:rFonts w:hint="eastAsia"/>
+        </w:rPr>
+        <w:t>Mindcraft</w:t>
+      </w:r>
+      <w:r>
+        <w:t xml:space="preserve"> </w:t>
+      </w:r>
+      <w:r>
+        <w:rPr>
+          <w:rFonts w:hint="eastAsia"/>
+        </w:rPr>
+        <w:t>Software</w:t>
+      </w:r>
+      <w:r>
+        <w:t xml:space="preserve"> </w:t>
+      </w:r>
+      <w:r>
+        <w:rPr>
+          <w:rFonts w:hint="eastAsia"/>
+        </w:rPr>
+        <w:t>还做了两个同样世界观的番外篇：</w:t>
+      </w:r>
+      <w:r>
+        <w:rPr>
+          <w:rFonts w:hint="eastAsia"/>
+        </w:rPr>
+        <w:t>一款早期的动作</w:t>
+      </w:r>
+      <w:r>
+        <w:rPr>
+          <w:rFonts w:hint="eastAsia"/>
+        </w:rPr>
+        <w:t xml:space="preserve"> RPG</w:t>
+      </w:r>
+      <w:r>
+        <w:rPr>
+          <w:rFonts w:hint="eastAsia"/>
+        </w:rPr>
+        <w:t>《玛拉蒙之钥》（</w:t>
+      </w:r>
+      <w:r>
+        <w:rPr>
+          <w:rFonts w:hint="eastAsia"/>
+        </w:rPr>
+        <w:t>The</w:t>
+      </w:r>
+      <w:r>
+        <w:t xml:space="preserve"> </w:t>
+      </w:r>
+      <w:r>
+        <w:rPr>
+          <w:rFonts w:hint="eastAsia"/>
+        </w:rPr>
+        <w:t>Keys</w:t>
+      </w:r>
+      <w:r>
+        <w:t xml:space="preserve"> </w:t>
+      </w:r>
+      <w:r>
+        <w:rPr>
+          <w:rFonts w:hint="eastAsia"/>
+        </w:rPr>
+        <w:t>to</w:t>
+      </w:r>
+      <w:r>
+        <w:t xml:space="preserve"> Maramon, 1990</w:t>
+      </w:r>
+      <w:r>
+        <w:rPr>
+          <w:rFonts w:hint="eastAsia"/>
+        </w:rPr>
+        <w:t>）</w:t>
+      </w:r>
+      <w:r>
+        <w:rPr>
+          <w:rFonts w:hint="eastAsia"/>
+        </w:rPr>
+        <w:t>，以及</w:t>
+      </w:r>
+      <w:r>
+        <w:rPr>
+          <w:rFonts w:hint="eastAsia"/>
+        </w:rPr>
+        <w:t>基于《魔法之烛</w:t>
+      </w:r>
+      <w:r>
+        <w:rPr>
+          <w:rFonts w:hint="eastAsia"/>
+        </w:rPr>
+        <w:t xml:space="preserve"> </w:t>
+      </w:r>
+      <w:r>
+        <w:t>3</w:t>
+      </w:r>
+      <w:r>
+        <w:rPr>
+          <w:rFonts w:hint="eastAsia"/>
+        </w:rPr>
+        <w:t>》的引擎打造的</w:t>
+      </w:r>
+      <w:r>
+        <w:rPr>
+          <w:rFonts w:hint="eastAsia"/>
+        </w:rPr>
+        <w:t>《</w:t>
+      </w:r>
+      <w:r>
+        <w:rPr>
+          <w:rFonts w:hint="eastAsia"/>
+        </w:rPr>
+        <w:t>血石：矮人史诗》（</w:t>
+      </w:r>
+      <w:r>
+        <w:rPr>
+          <w:rFonts w:hint="eastAsia"/>
+        </w:rPr>
+        <w:t>Bloodstone</w:t>
+      </w:r>
+      <w:r>
+        <w:t>: An Epic Dwarven Tale, 1993</w:t>
+      </w:r>
+      <w:r>
+        <w:rPr>
+          <w:rFonts w:hint="eastAsia"/>
+        </w:rPr>
+        <w:t>）。随后不久，这家公司</w:t>
+      </w:r>
+      <w:r>
+        <w:rPr>
+          <w:rFonts w:hint="eastAsia"/>
+        </w:rPr>
+        <w:t>就被关闭了</w:t>
+      </w:r>
+      <w:r>
+        <w:rPr>
+          <w:rFonts w:hint="eastAsia"/>
+        </w:rPr>
         <w:t>。</w:t>
       </w:r>
     </w:p>
@@ -1965,723 +2181,10 @@
         <w:pStyle w:val="-"/>
         <w:ind w:firstLine="420"/>
       </w:pPr>
-      <w:r>
-        <w:rPr>
-          <w:rFonts w:hint="eastAsia"/>
-        </w:rPr>
-        <w:t>图片插入方式（单栏）：</w:t>
-      </w:r>
-    </w:p>
-    <w:p>
-      <w:pPr>
-        <w:pStyle w:val="-"/>
-        <w:ind w:firstLine="420"/>
-      </w:pPr>
-    </w:p>
-    <w:p>
-      <w:pPr>
-        <w:pStyle w:val="-"/>
-        <w:keepNext/>
-        <w:ind w:firstLineChars="0" w:firstLine="0"/>
-      </w:pPr>
-      <w:r>
-        <w:rPr>
-          <w:rFonts w:hint="eastAsia"/>
-          <w:noProof/>
-        </w:rPr>
-        <w:drawing>
-          <wp:inline distT="0" distB="0" distL="0" distR="0" wp14:anchorId="0C7CC20F" wp14:editId="292D680E">
-            <wp:extent cx="2959100" cy="1969135"/>
-            <wp:effectExtent l="0" t="0" r="0" b="0"/>
-            <wp:docPr id="1" name="图片 1" descr="图片包含 桌子, 室内, 家具, 木&#10;&#10;描述已自动生成"/>
-            <wp:cNvGraphicFramePr>
-              <a:graphicFrameLocks xmlns:a="http://schemas.openxmlformats.org/drawingml/2006/main" noChangeAspect="1"/>
-            </wp:cNvGraphicFramePr>
-            <a:graphic xmlns:a="http://schemas.openxmlformats.org/drawingml/2006/main">
-              <a:graphicData uri="http://schemas.openxmlformats.org/drawingml/2006/picture">
-                <pic:pic xmlns:pic="http://schemas.openxmlformats.org/drawingml/2006/picture">
-                  <pic:nvPicPr>
-                    <pic:cNvPr id="1" name="From Prussia with love - The origin of RPGs_table.jpg"/>
-                    <pic:cNvPicPr/>
-                  </pic:nvPicPr>
-                  <pic:blipFill>
-                    <a:blip r:embed="rId17" cstate="print">
-                      <a:extLst>
-                        <a:ext uri="{28A0092B-C50C-407E-A947-70E740481C1C}">
-                          <a14:useLocalDpi xmlns:a14="http://schemas.microsoft.com/office/drawing/2010/main" val="0"/>
-                        </a:ext>
-                      </a:extLst>
-                    </a:blip>
-                    <a:stretch>
-                      <a:fillRect/>
-                    </a:stretch>
-                  </pic:blipFill>
-                  <pic:spPr>
-                    <a:xfrm>
-                      <a:off x="0" y="0"/>
-                      <a:ext cx="2959100" cy="1969135"/>
-                    </a:xfrm>
-                    <a:prstGeom prst="rect">
-                      <a:avLst/>
-                    </a:prstGeom>
-                  </pic:spPr>
-                </pic:pic>
-              </a:graphicData>
-            </a:graphic>
-          </wp:inline>
-        </w:drawing>
-      </w:r>
-    </w:p>
-    <w:p>
-      <w:pPr>
-        <w:pStyle w:val="Caption"/>
-      </w:pPr>
-      <w:r>
-        <w:rPr>
-          <w:rFonts w:hint="eastAsia"/>
-        </w:rPr>
-        <w:t>图</w:t>
-      </w:r>
-      <w:r>
-        <w:rPr>
-          <w:rFonts w:hint="eastAsia"/>
-        </w:rPr>
-        <w:t xml:space="preserve"> </w:t>
-      </w:r>
-      <w:r>
-        <w:fldChar w:fldCharType="begin"/>
-      </w:r>
-      <w:r>
-        <w:instrText xml:space="preserve"> </w:instrText>
-      </w:r>
-      <w:r>
-        <w:rPr>
-          <w:rFonts w:hint="eastAsia"/>
-        </w:rPr>
-        <w:instrText xml:space="preserve">SEQ </w:instrText>
-      </w:r>
-      <w:r>
-        <w:rPr>
-          <w:rFonts w:hint="eastAsia"/>
-        </w:rPr>
-        <w:instrText>图</w:instrText>
-      </w:r>
-      <w:r>
-        <w:rPr>
-          <w:rFonts w:hint="eastAsia"/>
-        </w:rPr>
-        <w:instrText xml:space="preserve"> \* ARABIC</w:instrText>
-      </w:r>
-      <w:r>
-        <w:instrText xml:space="preserve"> </w:instrText>
-      </w:r>
-      <w:r>
-        <w:fldChar w:fldCharType="separate"/>
-      </w:r>
-      <w:r>
-        <w:rPr>
-          <w:noProof/>
-        </w:rPr>
-        <w:t>6</w:t>
-      </w:r>
-      <w:r>
-        <w:fldChar w:fldCharType="end"/>
-      </w:r>
-      <w:r>
-        <w:t>在边上的注释一般都以题注的形式写在此处，题注开头使用</w:t>
-      </w:r>
-      <w:r>
-        <w:t>“</w:t>
-      </w:r>
-      <w:r>
-        <w:t>图</w:t>
-      </w:r>
-      <w:r>
-        <w:t xml:space="preserve"> 1”</w:t>
-      </w:r>
-      <w:r>
-        <w:t>而不是英文的</w:t>
-      </w:r>
-      <w:r>
-        <w:t>“Figure 1”</w:t>
-      </w:r>
-      <w:r>
-        <w:t>。插入题注在图片上右键，选择</w:t>
-      </w:r>
-      <w:r>
-        <w:t>“</w:t>
-      </w:r>
-      <w:r>
-        <w:t>插入题注</w:t>
-      </w:r>
-      <w:r>
-        <w:t>”</w:t>
-      </w:r>
-      <w:r>
-        <w:t>，而不是手动创建文本框。格式：靠左对齐。（在</w:t>
-      </w:r>
-      <w:r>
-        <w:t xml:space="preserve"> word </w:t>
-      </w:r>
-      <w:r>
-        <w:t>里图片左边可能会显示一个小黑点，不用管它）</w:t>
-      </w:r>
-    </w:p>
-    <w:p>
-      <w:pPr>
-        <w:pStyle w:val="-"/>
-        <w:ind w:firstLine="420"/>
-      </w:pPr>
-    </w:p>
-    <w:p>
-      <w:pPr>
-        <w:pStyle w:val="-"/>
-        <w:ind w:firstLine="420"/>
-      </w:pPr>
-      <w:r>
-        <w:t>宽度</w:t>
-      </w:r>
-      <w:r>
-        <w:t xml:space="preserve"> 8.22 </w:t>
-      </w:r>
-      <w:r>
-        <w:t>厘米，顶格</w:t>
-      </w:r>
-      <w:r>
-        <w:rPr>
-          <w:rFonts w:hint="eastAsia"/>
-        </w:rPr>
-        <w:t>无缩进</w:t>
-      </w:r>
-      <w:r>
-        <w:t>，</w:t>
-      </w:r>
-      <w:r>
-        <w:rPr>
-          <w:rFonts w:hint="eastAsia"/>
-        </w:rPr>
-        <w:t>环绕模式选“嵌入型”，</w:t>
-      </w:r>
-    </w:p>
-    <w:p>
-      <w:pPr>
-        <w:pStyle w:val="-"/>
-        <w:ind w:firstLine="420"/>
-      </w:pPr>
-      <w:r>
-        <w:rPr>
-          <w:rFonts w:hint="eastAsia"/>
-        </w:rPr>
-        <w:t>图片前后</w:t>
-      </w:r>
-      <w:r>
-        <w:rPr>
-          <w:rFonts w:hint="eastAsia"/>
-        </w:rPr>
-        <w:t>与</w:t>
-      </w:r>
-      <w:r>
-        <w:rPr>
-          <w:rFonts w:hint="eastAsia"/>
-        </w:rPr>
-        <w:t>正文</w:t>
-      </w:r>
-      <w:r>
-        <w:rPr>
-          <w:rFonts w:hint="eastAsia"/>
-        </w:rPr>
-        <w:t>间隔一行正文的距离</w:t>
-      </w:r>
-      <w:r>
-        <w:rPr>
-          <w:rFonts w:hint="eastAsia"/>
-        </w:rPr>
-        <w:t>。</w:t>
-      </w:r>
-    </w:p>
-    <w:p>
-      <w:pPr>
-        <w:pStyle w:val="-"/>
-        <w:ind w:firstLine="420"/>
-      </w:pPr>
-    </w:p>
-    <w:p>
-      <w:pPr>
-        <w:pStyle w:val="-"/>
-        <w:ind w:firstLine="420"/>
-      </w:pPr>
-    </w:p>
-    <w:p>
-      <w:pPr>
-        <w:pStyle w:val="-"/>
-        <w:ind w:firstLine="420"/>
-      </w:pPr>
-    </w:p>
-    <w:p>
-      <w:pPr>
-        <w:pStyle w:val="-"/>
-        <w:ind w:firstLine="420"/>
-      </w:pPr>
-    </w:p>
-    <w:p>
-      <w:pPr>
-        <w:pStyle w:val="-"/>
-        <w:ind w:firstLine="420"/>
-      </w:pPr>
-    </w:p>
-    <w:p>
-      <w:pPr>
-        <w:pStyle w:val="-"/>
-        <w:ind w:firstLine="420"/>
-      </w:pPr>
-    </w:p>
-    <w:p>
-      <w:pPr>
-        <w:pStyle w:val="-"/>
-        <w:ind w:firstLine="420"/>
-      </w:pPr>
-    </w:p>
-    <w:p>
-      <w:pPr>
-        <w:pStyle w:val="-"/>
-        <w:ind w:firstLine="420"/>
-      </w:pPr>
-    </w:p>
-    <w:p>
-      <w:pPr>
-        <w:pStyle w:val="-"/>
-        <w:ind w:firstLine="420"/>
-      </w:pPr>
-    </w:p>
-    <w:p>
-      <w:pPr>
-        <w:pStyle w:val="-"/>
-        <w:ind w:firstLine="420"/>
-      </w:pPr>
-    </w:p>
-    <w:p>
-      <w:pPr>
-        <w:pStyle w:val="-"/>
-        <w:ind w:firstLine="420"/>
-      </w:pPr>
-    </w:p>
-    <w:p>
-      <w:pPr>
-        <w:pStyle w:val="-"/>
-        <w:ind w:firstLine="420"/>
-      </w:pPr>
-    </w:p>
-    <w:p>
-      <w:pPr>
-        <w:pStyle w:val="-"/>
-        <w:ind w:firstLine="420"/>
-      </w:pPr>
-    </w:p>
-    <w:p>
-      <w:pPr>
-        <w:pStyle w:val="-"/>
-        <w:ind w:firstLine="420"/>
-      </w:pPr>
-      <w:r>
-        <w:rPr>
-          <w:rFonts w:hint="eastAsia"/>
-        </w:rPr>
-        <w:t>脚注的格式（请看脚注）</w:t>
-      </w:r>
-      <w:r>
-        <w:rPr>
-          <w:rStyle w:val="FootnoteReference"/>
-        </w:rPr>
-        <w:footnoteReference w:id="2"/>
-      </w:r>
-    </w:p>
-    <w:p>
-      <w:pPr>
-        <w:pStyle w:val="-"/>
-        <w:ind w:firstLine="420"/>
-      </w:pPr>
-    </w:p>
-    <w:p>
-      <w:pPr>
-        <w:pStyle w:val="-"/>
-        <w:ind w:firstLine="420"/>
-      </w:pPr>
-    </w:p>
-    <w:p>
-      <w:pPr>
-        <w:pStyle w:val="-"/>
-        <w:ind w:firstLine="420"/>
-      </w:pPr>
-    </w:p>
-    <w:p>
-      <w:pPr>
-        <w:pStyle w:val="-"/>
-        <w:ind w:firstLine="420"/>
-      </w:pPr>
-    </w:p>
-    <w:p>
-      <w:pPr>
-        <w:pStyle w:val="-"/>
-        <w:ind w:firstLine="420"/>
-      </w:pPr>
-    </w:p>
-    <w:p>
-      <w:pPr>
-        <w:pStyle w:val="-"/>
-        <w:ind w:firstLine="420"/>
-      </w:pPr>
-    </w:p>
-    <w:p>
-      <w:pPr>
-        <w:pStyle w:val="-"/>
-        <w:ind w:firstLine="420"/>
-      </w:pPr>
-    </w:p>
-    <w:p>
-      <w:pPr>
-        <w:pStyle w:val="-"/>
-        <w:ind w:firstLine="420"/>
-      </w:pPr>
-    </w:p>
-    <w:p>
-      <w:pPr>
-        <w:pStyle w:val="-"/>
-        <w:ind w:firstLine="420"/>
-      </w:pPr>
-    </w:p>
-    <w:p>
-      <w:pPr>
-        <w:pStyle w:val="-"/>
-        <w:ind w:firstLine="420"/>
-      </w:pPr>
-    </w:p>
-    <w:p>
-      <w:pPr>
-        <w:pStyle w:val="-"/>
-        <w:ind w:firstLine="420"/>
-      </w:pPr>
-      <w:r>
-        <w:rPr>
-          <w:rFonts w:hint="eastAsia"/>
-          <w:noProof/>
-        </w:rPr>
-        <w:lastRenderedPageBreak/>
-        <w:drawing>
-          <wp:anchor distT="0" distB="0" distL="114300" distR="114300" simplePos="0" relativeHeight="251663360" behindDoc="0" locked="0" layoutInCell="1" allowOverlap="1" wp14:anchorId="4DFDBA2D" wp14:editId="19DC2911">
-            <wp:simplePos x="0" y="0"/>
-            <wp:positionH relativeFrom="margin">
-              <wp:align>right</wp:align>
-            </wp:positionH>
-            <wp:positionV relativeFrom="paragraph">
-              <wp:posOffset>301377</wp:posOffset>
-            </wp:positionV>
-            <wp:extent cx="6193790" cy="1969135"/>
-            <wp:effectExtent l="0" t="0" r="0" b="0"/>
-            <wp:wrapTopAndBottom/>
-            <wp:docPr id="8" name="图片 8" descr="图片包含 桌子, 室内, 家具, 木&#10;&#10;描述已自动生成"/>
-            <wp:cNvGraphicFramePr>
-              <a:graphicFrameLocks xmlns:a="http://schemas.openxmlformats.org/drawingml/2006/main" noChangeAspect="1"/>
-            </wp:cNvGraphicFramePr>
-            <a:graphic xmlns:a="http://schemas.openxmlformats.org/drawingml/2006/main">
-              <a:graphicData uri="http://schemas.openxmlformats.org/drawingml/2006/picture">
-                <pic:pic xmlns:pic="http://schemas.openxmlformats.org/drawingml/2006/picture">
-                  <pic:nvPicPr>
-                    <pic:cNvPr id="1" name="From Prussia with love - The origin of RPGs_table.jpg"/>
-                    <pic:cNvPicPr/>
-                  </pic:nvPicPr>
-                  <pic:blipFill>
-                    <a:blip r:embed="rId17" cstate="print">
-                      <a:extLst>
-                        <a:ext uri="{28A0092B-C50C-407E-A947-70E740481C1C}">
-                          <a14:useLocalDpi xmlns:a14="http://schemas.microsoft.com/office/drawing/2010/main" val="0"/>
-                        </a:ext>
-                      </a:extLst>
-                    </a:blip>
-                    <a:stretch>
-                      <a:fillRect/>
-                    </a:stretch>
-                  </pic:blipFill>
-                  <pic:spPr>
-                    <a:xfrm>
-                      <a:off x="0" y="0"/>
-                      <a:ext cx="6193790" cy="1969135"/>
-                    </a:xfrm>
-                    <a:prstGeom prst="rect">
-                      <a:avLst/>
-                    </a:prstGeom>
-                  </pic:spPr>
-                </pic:pic>
-              </a:graphicData>
-            </a:graphic>
-            <wp14:sizeRelH relativeFrom="margin">
-              <wp14:pctWidth>0</wp14:pctWidth>
-            </wp14:sizeRelH>
-          </wp:anchor>
-        </w:drawing>
-      </w:r>
-      <w:r>
-        <w:rPr>
-          <w:noProof/>
-        </w:rPr>
-        <mc:AlternateContent>
-          <mc:Choice Requires="wps">
-            <w:drawing>
-              <wp:anchor distT="0" distB="0" distL="114300" distR="114300" simplePos="0" relativeHeight="251665408" behindDoc="0" locked="0" layoutInCell="1" allowOverlap="1" wp14:anchorId="2E20270D" wp14:editId="2286E834">
-                <wp:simplePos x="0" y="0"/>
-                <wp:positionH relativeFrom="column">
-                  <wp:posOffset>0</wp:posOffset>
-                </wp:positionH>
-                <wp:positionV relativeFrom="paragraph">
-                  <wp:posOffset>2327910</wp:posOffset>
-                </wp:positionV>
-                <wp:extent cx="6177915" cy="635"/>
-                <wp:effectExtent l="0" t="0" r="0" b="0"/>
-                <wp:wrapTopAndBottom/>
-                <wp:docPr id="9" name="文本框 9"/>
-                <wp:cNvGraphicFramePr/>
-                <a:graphic xmlns:a="http://schemas.openxmlformats.org/drawingml/2006/main">
-                  <a:graphicData uri="http://schemas.microsoft.com/office/word/2010/wordprocessingShape">
-                    <wps:wsp>
-                      <wps:cNvSpPr txBox="1"/>
-                      <wps:spPr>
-                        <a:xfrm>
-                          <a:off x="0" y="0"/>
-                          <a:ext cx="6177915" cy="635"/>
-                        </a:xfrm>
-                        <a:prstGeom prst="rect">
-                          <a:avLst/>
-                        </a:prstGeom>
-                        <a:solidFill>
-                          <a:prstClr val="white"/>
-                        </a:solidFill>
-                        <a:ln>
-                          <a:noFill/>
-                        </a:ln>
-                      </wps:spPr>
-                      <wps:txbx>
-                        <w:txbxContent>
-                          <w:p>
-                            <w:pPr>
-                              <w:pStyle w:val="Caption"/>
-                              <w:jc w:val="center"/>
-                              <w:rPr>
-                                <w:rFonts w:ascii="Times New Roman" w:eastAsia="微软雅黑" w:hAnsi="Times New Roman"/>
-                                <w:noProof/>
-                              </w:rPr>
-                            </w:pPr>
-                            <w:r>
-                              <w:rPr>
-                                <w:rFonts w:hint="eastAsia"/>
-                              </w:rPr>
-                              <w:t>图</w:t>
-                            </w:r>
-                            <w:r>
-                              <w:rPr>
-                                <w:rFonts w:hint="eastAsia"/>
-                              </w:rPr>
-                              <w:t xml:space="preserve"> </w:t>
-                            </w:r>
-                            <w:r>
-                              <w:fldChar w:fldCharType="begin"/>
-                            </w:r>
-                            <w:r>
-                              <w:instrText xml:space="preserve"> </w:instrText>
-                            </w:r>
-                            <w:r>
-                              <w:rPr>
-                                <w:rFonts w:hint="eastAsia"/>
-                              </w:rPr>
-                              <w:instrText xml:space="preserve">SEQ </w:instrText>
-                            </w:r>
-                            <w:r>
-                              <w:rPr>
-                                <w:rFonts w:hint="eastAsia"/>
-                              </w:rPr>
-                              <w:instrText>图</w:instrText>
-                            </w:r>
-                            <w:r>
-                              <w:rPr>
-                                <w:rFonts w:hint="eastAsia"/>
-                              </w:rPr>
-                              <w:instrText xml:space="preserve"> \* ARABIC</w:instrText>
-                            </w:r>
-                            <w:r>
-                              <w:instrText xml:space="preserve"> </w:instrText>
-                            </w:r>
-                            <w:r>
-                              <w:fldChar w:fldCharType="separate"/>
-                            </w:r>
-                            <w:r>
-                              <w:rPr>
-                                <w:noProof/>
-                              </w:rPr>
-                              <w:t>7</w:t>
-                            </w:r>
-                            <w:r>
-                              <w:fldChar w:fldCharType="end"/>
-                            </w:r>
-                            <w:r>
-                              <w:t xml:space="preserve"> </w:t>
-                            </w:r>
-                            <w:r>
-                              <w:rPr>
-                                <w:rFonts w:hint="eastAsia"/>
-                              </w:rPr>
-                              <w:t>题注居中</w:t>
-                            </w:r>
-                            <w:r>
-                              <w:rPr>
-                                <w:rFonts w:hint="eastAsia"/>
-                              </w:rPr>
-                              <w:t>，其他关于题注的说明和上面单栏图片一样。</w:t>
-                            </w:r>
-                          </w:p>
-                        </w:txbxContent>
-                      </wps:txbx>
-                      <wps:bodyPr rot="0" spcFirstLastPara="0" vertOverflow="overflow" horzOverflow="overflow" vert="horz" wrap="square" lIns="0" tIns="0" rIns="0" bIns="0" numCol="1" spcCol="0" rtlCol="0" fromWordArt="0" anchor="t" anchorCtr="0" forceAA="0" compatLnSpc="1">
-                        <a:prstTxWarp prst="textNoShape">
-                          <a:avLst/>
-                        </a:prstTxWarp>
-                        <a:spAutoFit/>
-                      </wps:bodyPr>
-                    </wps:wsp>
-                  </a:graphicData>
-                </a:graphic>
-              </wp:anchor>
-            </w:drawing>
-          </mc:Choice>
-          <mc:Fallback>
-            <w:pict>
-              <v:shape w14:anchorId="2E20270D" id="文本框 9" o:spid="_x0000_s1029" type="#_x0000_t202" style="position:absolute;left:0;text-align:left;margin-left:0;margin-top:183.3pt;width:486.45pt;height:.05pt;z-index:251665408;visibility:visible;mso-wrap-style:square;mso-wrap-distance-left:9pt;mso-wrap-distance-top:0;mso-wrap-distance-right:9pt;mso-wrap-distance-bottom:0;mso-position-horizontal:absolute;mso-position-horizontal-relative:text;mso-position-vertical:absolute;mso-position-vertical-relative:text;v-text-anchor:top" o:gfxdata="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" stroked="f">
-                <v:textbox style="mso-fit-shape-to-text:t" inset="0,0,0,0">
-                  <w:txbxContent>
-                    <w:p>
-                      <w:pPr>
-                        <w:pStyle w:val="Caption"/>
-                        <w:jc w:val="center"/>
-                        <w:rPr>
-                          <w:rFonts w:ascii="Times New Roman" w:eastAsia="微软雅黑" w:hAnsi="Times New Roman"/>
-                          <w:noProof/>
-                        </w:rPr>
-                      </w:pPr>
-                      <w:r>
-                        <w:rPr>
-                          <w:rFonts w:hint="eastAsia"/>
-                        </w:rPr>
-                        <w:t>图</w:t>
-                      </w:r>
-                      <w:r>
-                        <w:rPr>
-                          <w:rFonts w:hint="eastAsia"/>
-                        </w:rPr>
-                        <w:t xml:space="preserve"> </w:t>
-                      </w:r>
-                      <w:r>
-                        <w:fldChar w:fldCharType="begin"/>
-                      </w:r>
-                      <w:r>
-                        <w:instrText xml:space="preserve"> </w:instrText>
-                      </w:r>
-                      <w:r>
-                        <w:rPr>
-                          <w:rFonts w:hint="eastAsia"/>
-                        </w:rPr>
-                        <w:instrText xml:space="preserve">SEQ </w:instrText>
-                      </w:r>
-                      <w:r>
-                        <w:rPr>
-                          <w:rFonts w:hint="eastAsia"/>
-                        </w:rPr>
-                        <w:instrText>图</w:instrText>
-                      </w:r>
-                      <w:r>
-                        <w:rPr>
-                          <w:rFonts w:hint="eastAsia"/>
-                        </w:rPr>
-                        <w:instrText xml:space="preserve"> \* ARABIC</w:instrText>
-                      </w:r>
-                      <w:r>
-                        <w:instrText xml:space="preserve"> </w:instrText>
-                      </w:r>
-                      <w:r>
-                        <w:fldChar w:fldCharType="separate"/>
-                      </w:r>
-                      <w:r>
-                        <w:rPr>
-                          <w:noProof/>
-                        </w:rPr>
-                        <w:t>7</w:t>
-                      </w:r>
-                      <w:r>
-                        <w:fldChar w:fldCharType="end"/>
-                      </w:r>
-                      <w:r>
-                        <w:t xml:space="preserve"> </w:t>
-                      </w:r>
-                      <w:r>
-                        <w:rPr>
-                          <w:rFonts w:hint="eastAsia"/>
-                        </w:rPr>
-                        <w:t>题注居中</w:t>
-                      </w:r>
-                      <w:r>
-                        <w:rPr>
-                          <w:rFonts w:hint="eastAsia"/>
-                        </w:rPr>
-                        <w:t>，其他关于题注的说明和上面单栏图片一样。</w:t>
-                      </w:r>
-                    </w:p>
-                  </w:txbxContent>
-                </v:textbox>
-                <w10:wrap type="topAndBottom"/>
-              </v:shape>
-            </w:pict>
-          </mc:Fallback>
-        </mc:AlternateContent>
-      </w:r>
-      <w:r>
-        <w:rPr>
-          <w:rFonts w:hint="eastAsia"/>
-        </w:rPr>
-        <w:t>双栏图片的插入方式：</w:t>
-      </w:r>
-    </w:p>
-    <w:p>
-      <w:pPr>
-        <w:pStyle w:val="-"/>
-        <w:ind w:firstLine="420"/>
-      </w:pPr>
-      <w:r>
-        <w:rPr>
-          <w:rFonts w:hint="eastAsia"/>
-        </w:rPr>
-        <w:t>双栏图片宽度</w:t>
-      </w:r>
-      <w:r>
-        <w:t xml:space="preserve"> 17.21 </w:t>
-      </w:r>
-      <w:r>
-        <w:rPr>
-          <w:rFonts w:hint="eastAsia"/>
-        </w:rPr>
-        <w:t>厘米，两侧贴边（拖动时有绿色提示线），上下型环绕。实际使用时要保持图片的比例，可以拖拽斜角上的锚点来调整大小</w:t>
-      </w:r>
-      <w:r>
-        <w:rPr>
-          <w:rFonts w:hint="eastAsia"/>
-        </w:rPr>
-        <w:t>。</w:t>
-      </w:r>
-    </w:p>
-    <w:p>
-      <w:pPr>
-        <w:pStyle w:val="-"/>
-        <w:ind w:firstLine="420"/>
-      </w:pPr>
     </w:p>
     <w:sectPr>
-      <w:headerReference w:type="default" r:id="rId18"/>
-      <w:footerReference w:type="default" r:id="rId19"/>
+      <w:headerReference w:type="default" r:id="rId17"/>
+      <w:footerReference w:type="default" r:id="rId18"/>
       <w:type w:val="continuous"/>
       <w:pgSz w:w="11906" w:h="16838"/>
       <w:pgMar w:top="1440" w:right="1080" w:bottom="1440" w:left="1080" w:header="567" w:footer="567" w:gutter="0"/>
@@ -2802,16 +2305,8 @@
         <w:rPr>
           <w:rFonts w:hint="eastAsia"/>
         </w:rPr>
-        <w:t>译者注：这三个名称是根据游戏说明书中对怪物的描述翻译的。</w:t>
-      </w:r>
-      <w:proofErr w:type="spellStart"/>
-      <w:r>
-        <w:rPr>
-          <w:rFonts w:hint="eastAsia"/>
-        </w:rPr>
-        <w:t>Hraffel</w:t>
-      </w:r>
-      <w:proofErr w:type="spellEnd"/>
+        <w:t>译者注：这三个名称是根据游戏说明书中对怪物的描述翻译的。Hraffel</w:t>
+      </w:r>
       <w:r>
         <w:t xml:space="preserve"> </w:t>
       </w:r>
@@ -2828,16 +2323,8 @@
         <w:rPr>
           <w:rFonts w:hint="eastAsia"/>
         </w:rPr>
-        <w:t>的能量；</w:t>
-      </w:r>
-      <w:proofErr w:type="spellStart"/>
-      <w:r>
-        <w:rPr>
-          <w:rFonts w:hint="eastAsia"/>
-        </w:rPr>
-        <w:t>Zorlim</w:t>
-      </w:r>
-      <w:proofErr w:type="spellEnd"/>
+        <w:t>的能量；Zorlim</w:t>
+      </w:r>
       <w:r>
         <w:t xml:space="preserve"> </w:t>
       </w:r>
@@ -2854,16 +2341,8 @@
         <w:rPr>
           <w:rFonts w:hint="eastAsia"/>
         </w:rPr>
-        <w:t>monk”；</w:t>
-      </w:r>
-      <w:proofErr w:type="spellStart"/>
-      <w:r>
-        <w:rPr>
-          <w:rFonts w:hint="eastAsia"/>
-        </w:rPr>
-        <w:t>Barg</w:t>
-      </w:r>
-      <w:proofErr w:type="spellEnd"/>
+        <w:t>monk”；Barg</w:t>
+      </w:r>
       <w:r>
         <w:t xml:space="preserve"> </w:t>
       </w:r>
@@ -2885,6 +2364,9 @@
     <w:p>
       <w:pPr>
         <w:pStyle w:val="FootnoteText"/>
+        <w:rPr>
+          <w:rFonts w:hint="eastAsia"/>
+        </w:rPr>
       </w:pPr>
       <w:r>
         <w:rPr>
@@ -2899,19 +2381,67 @@
         <w:rPr>
           <w:rFonts w:hint="eastAsia"/>
         </w:rPr>
-        <w:t>直接使用默认格式，不分栏。如果是我们自己加上的脚注要在最开始有“译者注：</w:t>
-      </w:r>
-      <w:r>
-        <w:rPr>
-          <w:rFonts w:hint="eastAsia"/>
-        </w:rPr>
-        <w:t>”</w:t>
-      </w:r>
-      <w:r>
-        <w:rPr>
-          <w:rFonts w:hint="eastAsia"/>
-        </w:rPr>
-        <w:t>字样，如果是原文的注释就直接写。</w:t>
+        <w:t>《魔法之烛》在</w:t>
+      </w:r>
+      <w:r>
+        <w:t xml:space="preserve"> 1989 </w:t>
+      </w:r>
+      <w:r>
+        <w:rPr>
+          <w:rFonts w:hint="eastAsia"/>
+        </w:rPr>
+        <w:t>年被计算机游戏世界（Computer</w:t>
+      </w:r>
+      <w:r>
+        <w:t xml:space="preserve"> </w:t>
+      </w:r>
+      <w:r>
+        <w:rPr>
+          <w:rFonts w:hint="eastAsia"/>
+        </w:rPr>
+        <w:t>Gaming</w:t>
+      </w:r>
+      <w:r>
+        <w:t xml:space="preserve"> </w:t>
+      </w:r>
+      <w:r>
+        <w:rPr>
+          <w:rFonts w:hint="eastAsia"/>
+        </w:rPr>
+        <w:t xml:space="preserve">World）推选为“年度 RPG”，并在 </w:t>
+      </w:r>
+      <w:r>
+        <w:t xml:space="preserve">1996 </w:t>
+      </w:r>
+      <w:r>
+        <w:rPr>
+          <w:rFonts w:hint="eastAsia"/>
+        </w:rPr>
+        <w:t>年获得“最令人满意的结局”（Most</w:t>
+      </w:r>
+      <w:r>
+        <w:t xml:space="preserve"> </w:t>
+      </w:r>
+      <w:r>
+        <w:rPr>
+          <w:rFonts w:hint="eastAsia"/>
+        </w:rPr>
+        <w:t>Rewarding</w:t>
+      </w:r>
+      <w:r>
+        <w:t xml:space="preserve"> </w:t>
+      </w:r>
+      <w:r>
+        <w:rPr>
+          <w:rFonts w:hint="eastAsia"/>
+        </w:rPr>
+        <w:t>Ending）奖</w:t>
+      </w:r>
+      <w:r>
+        <w:rPr>
+          <w:rFonts w:hint="eastAsia"/>
+        </w:rPr>
+        <w:t>。</w:t>
       </w:r>
     </w:p>
   </w:footnote>
